--- a/ProjectDocuments/shiva/ShivaSystemRequirements.docx
+++ b/ProjectDocuments/shiva/ShivaSystemRequirements.docx
@@ -3,12 +3,281 @@
 <w:document xmlns:wpc="http://schemas.microsoft.com/office/word/2010/wordprocessingCanvas" xmlns:cx="http://schemas.microsoft.com/office/drawing/2014/chartex" xmlns:cx1="http://schemas.microsoft.com/office/drawing/2015/9/8/chartex" xmlns:cx2="http://schemas.microsoft.com/office/drawing/2015/10/21/chartex" xmlns:cx3="http://schemas.microsoft.com/office/drawing/2016/5/9/chartex" xmlns:cx4="http://schemas.microsoft.com/office/drawing/2016/5/10/chartex" xmlns:cx5="http://schemas.microsoft.com/office/drawing/2016/5/11/chartex" xmlns:cx6="http://schemas.microsoft.com/office/drawing/2016/5/12/chartex" xmlns:cx7="http://schemas.microsoft.com/office/drawing/2016/5/13/chartex" xmlns:cx8="http://schemas.microsoft.com/office/drawing/2016/5/14/chartex" xmlns:mc="http://schemas.openxmlformats.org/markup-compatibility/2006" xmlns:aink="http://schemas.microsoft.com/office/drawing/2016/ink" xmlns:am3d="http://schemas.microsoft.com/office/drawing/2017/model3d" xmlns:o="urn:schemas-microsoft-com:office:office" xmlns:r="http://schemas.openxmlformats.org/officeDocument/2006/relationships" xmlns:m="http://schemas.openxmlformats.org/officeDocument/2006/math" xmlns:v="urn:schemas-microsoft-com:vml" xmlns:wp14="http://schemas.microsoft.com/office/word/2010/wordprocessingDrawing" xmlns:wp="http://schemas.openxmlformats.org/drawingml/2006/wordprocessingDrawing" xmlns:w10="urn:schemas-microsoft-com:office:word" xmlns:w="http://schemas.openxmlformats.org/wordprocessingml/2006/main" xmlns:w14="http://schemas.microsoft.com/office/word/2010/wordml" xmlns:w15="http://schemas.microsoft.com/office/word/2012/wordml" xmlns:w16cid="http://schemas.microsoft.com/office/word/2016/wordml/cid" xmlns:w16se="http://schemas.microsoft.com/office/word/2015/wordml/symex" xmlns:wpg="http://schemas.microsoft.com/office/word/2010/wordprocessingGroup" xmlns:wpi="http://schemas.microsoft.com/office/word/2010/wordprocessingInk" xmlns:wne="http://schemas.microsoft.com/office/word/2006/wordml" xmlns:wps="http://schemas.microsoft.com/office/word/2010/wordprocessingShape" mc:Ignorable="w14 w15 w16se w16cid wp14">
   <w:body>
     <w:p>
+      <w:pPr>
+        <w:rPr>
+          <w:b/>
+        </w:rPr>
+      </w:pPr>
+      <w:r>
+        <w:rPr>
+          <w:b/>
+        </w:rPr>
+        <w:t>Requirement analysis for Online shopping system</w:t>
+      </w:r>
+    </w:p>
+    <w:p>
+      <w:pPr>
+        <w:rPr>
+          <w:b/>
+        </w:rPr>
+      </w:pPr>
+    </w:p>
+    <w:p>
+      <w:pPr>
+        <w:rPr>
+          <w:b/>
+        </w:rPr>
+      </w:pPr>
+      <w:r>
+        <w:rPr>
+          <w:b/>
+        </w:rPr>
+        <w:t xml:space="preserve">System requirements are expressed in a software requirement document. The software requirement specification is the official statement of what is required of the system developers. This document should set out what the system does without specifying how it should be done. </w:t>
+      </w:r>
+    </w:p>
+    <w:p>
+      <w:pPr>
+        <w:rPr>
+          <w:b/>
+        </w:rPr>
+      </w:pPr>
+      <w:r>
+        <w:rPr>
+          <w:b/>
+        </w:rPr>
+        <w:t>User class and characteristics</w:t>
+      </w:r>
+    </w:p>
+    <w:p>
+      <w:pPr>
+        <w:rPr>
+          <w:b/>
+        </w:rPr>
+      </w:pPr>
+      <w:r>
+        <w:rPr>
+          <w:b/>
+        </w:rPr>
+        <w:t>1. visitors (public)</w:t>
+      </w:r>
+    </w:p>
+    <w:p>
+      <w:pPr>
+        <w:rPr>
+          <w:b/>
+        </w:rPr>
+      </w:pPr>
+      <w:r>
+        <w:rPr>
+          <w:b/>
+        </w:rPr>
+        <w:t>2. customers</w:t>
+      </w:r>
+    </w:p>
+    <w:p>
+      <w:pPr>
+        <w:rPr>
+          <w:b/>
+        </w:rPr>
+      </w:pPr>
+      <w:r>
+        <w:rPr>
+          <w:b/>
+        </w:rPr>
+        <w:t>3. Administrator</w:t>
+      </w:r>
+    </w:p>
+    <w:p>
+      <w:pPr>
+        <w:rPr>
+          <w:b/>
+        </w:rPr>
+      </w:pPr>
+    </w:p>
+    <w:p>
+      <w:pPr>
+        <w:rPr>
+          <w:b/>
+        </w:rPr>
+      </w:pPr>
+      <w:r>
+        <w:rPr>
+          <w:b/>
+        </w:rPr>
+        <w:t>Functional requirement</w:t>
+      </w:r>
+    </w:p>
+    <w:p>
+      <w:r>
+        <w:t>a) registration- if a customer wants to buy the product he she must be registered. He/she can</w:t>
+      </w:r>
+      <w:r>
+        <w:t>’</w:t>
+      </w:r>
+      <w:r>
+        <w:t>t go to shopping cart without registering.</w:t>
+      </w:r>
+    </w:p>
+    <w:p>
+      <w:r>
+        <w:t>b) login- customer login to the system by valid user id and password for the shopping.</w:t>
+      </w:r>
+    </w:p>
+    <w:p>
+      <w:r>
+        <w:t>c)changes to cart- it means that customer can change the order or cancel the order of the product after logged in.</w:t>
+      </w:r>
+    </w:p>
+    <w:p>
+      <w:r>
+        <w:t>d) payment- For customer there are many type of</w:t>
+      </w:r>
+      <w:r>
+        <w:t xml:space="preserve"> </w:t>
+      </w:r>
+      <w:r>
+        <w:t>secure billing will be prepaid as debit</w:t>
+      </w:r>
+      <w:r>
+        <w:t xml:space="preserve"> </w:t>
+      </w:r>
+      <w:r>
+        <w:t>or credit</w:t>
+      </w:r>
+      <w:r>
+        <w:t>-</w:t>
+      </w:r>
+      <w:r>
+        <w:t>card, post</w:t>
+      </w:r>
+      <w:r>
+        <w:t>-</w:t>
+      </w:r>
+      <w:r>
+        <w:t>paid as after shipping, check</w:t>
+      </w:r>
+      <w:r>
+        <w:t xml:space="preserve"> </w:t>
+      </w:r>
+      <w:r>
+        <w:t>or bank draft. The security will provide by</w:t>
+      </w:r>
+      <w:r>
+        <w:t xml:space="preserve"> </w:t>
+      </w:r>
+      <w:r>
+        <w:t>the third party like Pay-Pal etc.</w:t>
+      </w:r>
+    </w:p>
+    <w:p>
+      <w:r>
+        <w:t>e) logout-after the payment customer will be logged out of the system.</w:t>
+      </w:r>
+    </w:p>
+    <w:p>
+      <w:r>
+        <w:t>f) report generation- the system generates a pdf file of all transaction and sent one copy to the customers email address and another one for the system database.</w:t>
+      </w:r>
+    </w:p>
+    <w:p>
+      <w:pPr>
+        <w:rPr>
+          <w:b/>
+        </w:rPr>
+      </w:pPr>
+    </w:p>
+    <w:p>
+      <w:pPr>
+        <w:rPr>
+          <w:b/>
+        </w:rPr>
+      </w:pPr>
+      <w:r>
+        <w:rPr>
+          <w:b/>
+        </w:rPr>
+        <w:t>Interface requirements</w:t>
+      </w:r>
+    </w:p>
+    <w:p>
+      <w:r>
+        <w:t>1. login page</w:t>
+      </w:r>
+    </w:p>
+    <w:p>
+      <w:r>
+        <w:t>2. Registration form</w:t>
+      </w:r>
+    </w:p>
+    <w:p>
+      <w:r>
+        <w:t>3. screen displaying to show the products that the shop has</w:t>
+      </w:r>
+    </w:p>
+    <w:p>
+      <w:r>
+        <w:t>4. if customer selects buy button, the shopping cart will be opened</w:t>
+      </w:r>
+    </w:p>
+    <w:p>
+      <w:pPr>
+        <w:rPr>
+          <w:b/>
+        </w:rPr>
+      </w:pPr>
+    </w:p>
+    <w:p>
+      <w:pPr>
+        <w:rPr>
+          <w:b/>
+        </w:rPr>
+      </w:pPr>
+      <w:r>
+        <w:rPr>
+          <w:b/>
+        </w:rPr>
+        <w:t>Other non-functional requirements</w:t>
+      </w:r>
+    </w:p>
+    <w:p>
+      <w:r>
+        <w:t xml:space="preserve">a) security – </w:t>
+      </w:r>
+      <w:proofErr w:type="spellStart"/>
+      <w:r>
+        <w:t>ssl</w:t>
+      </w:r>
+      <w:proofErr w:type="spellEnd"/>
+      <w:r>
+        <w:t xml:space="preserve"> connection</w:t>
+      </w:r>
+    </w:p>
+    <w:p>
+      <w:r>
+        <w:t>b) availability</w:t>
+      </w:r>
+    </w:p>
+    <w:p>
+      <w:pPr>
+        <w:rPr>
+          <w:b/>
+        </w:rPr>
+      </w:pPr>
+    </w:p>
+    <w:p>
+      <w:pPr>
+        <w:rPr>
+          <w:b/>
+        </w:rPr>
+      </w:pPr>
+    </w:p>
+    <w:p>
       <w:bookmarkStart w:id="0" w:name="_GoBack"/>
       <w:bookmarkEnd w:id="0"/>
     </w:p>
     <w:sectPr>
       <w:pgSz w:w="11906" w:h="16838"/>
-      <w:pgMar w:top="1417" w:right="1134" w:bottom="1417" w:left="1134" w:header="708" w:footer="708" w:gutter="0"/>
+      <w:pgMar w:top="1440" w:right="1440" w:bottom="1440" w:left="1440" w:header="708" w:footer="708" w:gutter="0"/>
       <w:cols w:space="708"/>
       <w:docGrid w:linePitch="360"/>
     </w:sectPr>
@@ -413,6 +682,7 @@
   <w:style w:type="paragraph" w:default="1" w:styleId="Normal">
     <w:name w:val="Normal"/>
     <w:qFormat/>
+    <w:rsid w:val="00764531"/>
   </w:style>
   <w:style w:type="character" w:default="1" w:styleId="DefaultParagraphFont">
     <w:name w:val="Default Paragraph Font"/>

--- a/ProjectDocuments/shiva/ShivaSystemRequirements.docx
+++ b/ProjectDocuments/shiva/ShivaSystemRequirements.docx
@@ -3,12 +3,281 @@
 <w:document xmlns:wpc="http://schemas.microsoft.com/office/word/2010/wordprocessingCanvas" xmlns:cx="http://schemas.microsoft.com/office/drawing/2014/chartex" xmlns:cx1="http://schemas.microsoft.com/office/drawing/2015/9/8/chartex" xmlns:cx2="http://schemas.microsoft.com/office/drawing/2015/10/21/chartex" xmlns:cx3="http://schemas.microsoft.com/office/drawing/2016/5/9/chartex" xmlns:cx4="http://schemas.microsoft.com/office/drawing/2016/5/10/chartex" xmlns:cx5="http://schemas.microsoft.com/office/drawing/2016/5/11/chartex" xmlns:cx6="http://schemas.microsoft.com/office/drawing/2016/5/12/chartex" xmlns:cx7="http://schemas.microsoft.com/office/drawing/2016/5/13/chartex" xmlns:cx8="http://schemas.microsoft.com/office/drawing/2016/5/14/chartex" xmlns:mc="http://schemas.openxmlformats.org/markup-compatibility/2006" xmlns:aink="http://schemas.microsoft.com/office/drawing/2016/ink" xmlns:am3d="http://schemas.microsoft.com/office/drawing/2017/model3d" xmlns:o="urn:schemas-microsoft-com:office:office" xmlns:r="http://schemas.openxmlformats.org/officeDocument/2006/relationships" xmlns:m="http://schemas.openxmlformats.org/officeDocument/2006/math" xmlns:v="urn:schemas-microsoft-com:vml" xmlns:wp14="http://schemas.microsoft.com/office/word/2010/wordprocessingDrawing" xmlns:wp="http://schemas.openxmlformats.org/drawingml/2006/wordprocessingDrawing" xmlns:w10="urn:schemas-microsoft-com:office:word" xmlns:w="http://schemas.openxmlformats.org/wordprocessingml/2006/main" xmlns:w14="http://schemas.microsoft.com/office/word/2010/wordml" xmlns:w15="http://schemas.microsoft.com/office/word/2012/wordml" xmlns:w16cid="http://schemas.microsoft.com/office/word/2016/wordml/cid" xmlns:w16se="http://schemas.microsoft.com/office/word/2015/wordml/symex" xmlns:wpg="http://schemas.microsoft.com/office/word/2010/wordprocessingGroup" xmlns:wpi="http://schemas.microsoft.com/office/word/2010/wordprocessingInk" xmlns:wne="http://schemas.microsoft.com/office/word/2006/wordml" xmlns:wps="http://schemas.microsoft.com/office/word/2010/wordprocessingShape" mc:Ignorable="w14 w15 w16se w16cid wp14">
   <w:body>
     <w:p>
+      <w:pPr>
+        <w:rPr>
+          <w:b/>
+        </w:rPr>
+      </w:pPr>
+      <w:r>
+        <w:rPr>
+          <w:b/>
+        </w:rPr>
+        <w:t>Requirement analysis for Online shopping system</w:t>
+      </w:r>
+    </w:p>
+    <w:p>
+      <w:pPr>
+        <w:rPr>
+          <w:b/>
+        </w:rPr>
+      </w:pPr>
+    </w:p>
+    <w:p>
+      <w:pPr>
+        <w:rPr>
+          <w:b/>
+        </w:rPr>
+      </w:pPr>
+      <w:r>
+        <w:rPr>
+          <w:b/>
+        </w:rPr>
+        <w:t xml:space="preserve">System requirements are expressed in a software requirement document. The software requirement specification is the official statement of what is required of the system developers. This document should set out what the system does without specifying how it should be done. </w:t>
+      </w:r>
+    </w:p>
+    <w:p>
+      <w:pPr>
+        <w:rPr>
+          <w:b/>
+        </w:rPr>
+      </w:pPr>
+      <w:r>
+        <w:rPr>
+          <w:b/>
+        </w:rPr>
+        <w:t>User class and characteristics</w:t>
+      </w:r>
+    </w:p>
+    <w:p>
+      <w:pPr>
+        <w:rPr>
+          <w:b/>
+        </w:rPr>
+      </w:pPr>
+      <w:r>
+        <w:rPr>
+          <w:b/>
+        </w:rPr>
+        <w:t>1. visitors (public)</w:t>
+      </w:r>
+    </w:p>
+    <w:p>
+      <w:pPr>
+        <w:rPr>
+          <w:b/>
+        </w:rPr>
+      </w:pPr>
+      <w:r>
+        <w:rPr>
+          <w:b/>
+        </w:rPr>
+        <w:t>2. customers</w:t>
+      </w:r>
+    </w:p>
+    <w:p>
+      <w:pPr>
+        <w:rPr>
+          <w:b/>
+        </w:rPr>
+      </w:pPr>
+      <w:r>
+        <w:rPr>
+          <w:b/>
+        </w:rPr>
+        <w:t>3. Administrator</w:t>
+      </w:r>
+    </w:p>
+    <w:p>
+      <w:pPr>
+        <w:rPr>
+          <w:b/>
+        </w:rPr>
+      </w:pPr>
+    </w:p>
+    <w:p>
+      <w:pPr>
+        <w:rPr>
+          <w:b/>
+        </w:rPr>
+      </w:pPr>
+      <w:r>
+        <w:rPr>
+          <w:b/>
+        </w:rPr>
+        <w:t>Functional requirement</w:t>
+      </w:r>
+    </w:p>
+    <w:p>
+      <w:r>
+        <w:t>a) registration- if a customer wants to buy the product he she must be registered. He/she can</w:t>
+      </w:r>
+      <w:r>
+        <w:t>’</w:t>
+      </w:r>
+      <w:r>
+        <w:t>t go to shopping cart without registering.</w:t>
+      </w:r>
+    </w:p>
+    <w:p>
+      <w:r>
+        <w:t>b) login- customer login to the system by valid user id and password for the shopping.</w:t>
+      </w:r>
+    </w:p>
+    <w:p>
+      <w:r>
+        <w:t>c)changes to cart- it means that customer can change the order or cancel the order of the product after logged in.</w:t>
+      </w:r>
+    </w:p>
+    <w:p>
+      <w:r>
+        <w:t>d) payment- For customer there are many type of</w:t>
+      </w:r>
+      <w:r>
+        <w:t xml:space="preserve"> </w:t>
+      </w:r>
+      <w:r>
+        <w:t>secure billing will be prepaid as debit</w:t>
+      </w:r>
+      <w:r>
+        <w:t xml:space="preserve"> </w:t>
+      </w:r>
+      <w:r>
+        <w:t>or credit</w:t>
+      </w:r>
+      <w:r>
+        <w:t>-</w:t>
+      </w:r>
+      <w:r>
+        <w:t>card, post</w:t>
+      </w:r>
+      <w:r>
+        <w:t>-</w:t>
+      </w:r>
+      <w:r>
+        <w:t>paid as after shipping, check</w:t>
+      </w:r>
+      <w:r>
+        <w:t xml:space="preserve"> </w:t>
+      </w:r>
+      <w:r>
+        <w:t>or bank draft. The security will provide by</w:t>
+      </w:r>
+      <w:r>
+        <w:t xml:space="preserve"> </w:t>
+      </w:r>
+      <w:r>
+        <w:t>the third party like Pay-Pal etc.</w:t>
+      </w:r>
+    </w:p>
+    <w:p>
+      <w:r>
+        <w:t>e) logout-after the payment customer will be logged out of the system.</w:t>
+      </w:r>
+    </w:p>
+    <w:p>
+      <w:r>
+        <w:t>f) report generation- the system generates a pdf file of all transaction and sent one copy to the customers email address and another one for the system database.</w:t>
+      </w:r>
+    </w:p>
+    <w:p>
+      <w:pPr>
+        <w:rPr>
+          <w:b/>
+        </w:rPr>
+      </w:pPr>
+    </w:p>
+    <w:p>
+      <w:pPr>
+        <w:rPr>
+          <w:b/>
+        </w:rPr>
+      </w:pPr>
+      <w:r>
+        <w:rPr>
+          <w:b/>
+        </w:rPr>
+        <w:t>Interface requirements</w:t>
+      </w:r>
+    </w:p>
+    <w:p>
+      <w:r>
+        <w:t>1. login page</w:t>
+      </w:r>
+    </w:p>
+    <w:p>
+      <w:r>
+        <w:t>2. Registration form</w:t>
+      </w:r>
+    </w:p>
+    <w:p>
+      <w:r>
+        <w:t>3. screen displaying to show the products that the shop has</w:t>
+      </w:r>
+    </w:p>
+    <w:p>
+      <w:r>
+        <w:t>4. if customer selects buy button, the shopping cart will be opened</w:t>
+      </w:r>
+    </w:p>
+    <w:p>
+      <w:pPr>
+        <w:rPr>
+          <w:b/>
+        </w:rPr>
+      </w:pPr>
+    </w:p>
+    <w:p>
+      <w:pPr>
+        <w:rPr>
+          <w:b/>
+        </w:rPr>
+      </w:pPr>
+      <w:r>
+        <w:rPr>
+          <w:b/>
+        </w:rPr>
+        <w:t>Other non-functional requirements</w:t>
+      </w:r>
+    </w:p>
+    <w:p>
+      <w:r>
+        <w:t xml:space="preserve">a) security – </w:t>
+      </w:r>
+      <w:proofErr w:type="spellStart"/>
+      <w:r>
+        <w:t>ssl</w:t>
+      </w:r>
+      <w:proofErr w:type="spellEnd"/>
+      <w:r>
+        <w:t xml:space="preserve"> connection</w:t>
+      </w:r>
+    </w:p>
+    <w:p>
+      <w:r>
+        <w:t>b) availability</w:t>
+      </w:r>
+    </w:p>
+    <w:p>
+      <w:pPr>
+        <w:rPr>
+          <w:b/>
+        </w:rPr>
+      </w:pPr>
+    </w:p>
+    <w:p>
+      <w:pPr>
+        <w:rPr>
+          <w:b/>
+        </w:rPr>
+      </w:pPr>
+    </w:p>
+    <w:p>
       <w:bookmarkStart w:id="0" w:name="_GoBack"/>
       <w:bookmarkEnd w:id="0"/>
     </w:p>
     <w:sectPr>
       <w:pgSz w:w="11906" w:h="16838"/>
-      <w:pgMar w:top="1417" w:right="1134" w:bottom="1417" w:left="1134" w:header="708" w:footer="708" w:gutter="0"/>
+      <w:pgMar w:top="1440" w:right="1440" w:bottom="1440" w:left="1440" w:header="708" w:footer="708" w:gutter="0"/>
       <w:cols w:space="708"/>
       <w:docGrid w:linePitch="360"/>
     </w:sectPr>
@@ -413,6 +682,7 @@
   <w:style w:type="paragraph" w:default="1" w:styleId="Normal">
     <w:name w:val="Normal"/>
     <w:qFormat/>
+    <w:rsid w:val="00630975"/>
   </w:style>
   <w:style w:type="character" w:default="1" w:styleId="DefaultParagraphFont">
     <w:name w:val="Default Paragraph Font"/>

--- a/ProjectDocuments/shiva/ShivaSystemRequirements.docx
+++ b/ProjectDocuments/shiva/ShivaSystemRequirements.docx
@@ -125,7 +125,13 @@
     </w:p>
     <w:p>
       <w:r>
-        <w:t>c)changes to cart- it means that customer can change the order or cancel the order of the product after logged in.</w:t>
+        <w:t>c)</w:t>
+      </w:r>
+      <w:r>
+        <w:t>Add</w:t>
+      </w:r>
+      <w:r>
+        <w:t xml:space="preserve"> to cart- it means that customer can change the order or cancel the order of the product after logged in.</w:t>
       </w:r>
     </w:p>
     <w:p>
@@ -180,101 +186,105 @@
       </w:r>
     </w:p>
     <w:p>
-      <w:pPr>
-        <w:rPr>
-          <w:b/>
-        </w:rPr>
-      </w:pPr>
-    </w:p>
-    <w:p>
-      <w:pPr>
-        <w:rPr>
-          <w:b/>
-        </w:rPr>
-      </w:pPr>
-      <w:r>
-        <w:rPr>
-          <w:b/>
-        </w:rPr>
-        <w:t>Interface requirements</w:t>
-      </w:r>
-    </w:p>
-    <w:p>
-      <w:r>
-        <w:t>1. login page</w:t>
-      </w:r>
-    </w:p>
-    <w:p>
-      <w:r>
-        <w:t>2. Registration form</w:t>
-      </w:r>
-    </w:p>
-    <w:p>
-      <w:r>
-        <w:t>3. screen displaying to show the products that the shop has</w:t>
-      </w:r>
-    </w:p>
-    <w:p>
-      <w:r>
-        <w:t>4. if customer selects buy button, the shopping cart will be opened</w:t>
-      </w:r>
-    </w:p>
-    <w:p>
-      <w:pPr>
-        <w:rPr>
-          <w:b/>
-        </w:rPr>
-      </w:pPr>
-    </w:p>
-    <w:p>
-      <w:pPr>
-        <w:rPr>
-          <w:b/>
-        </w:rPr>
-      </w:pPr>
-      <w:r>
-        <w:rPr>
-          <w:b/>
-        </w:rPr>
-        <w:t>Other non-functional requirements</w:t>
-      </w:r>
-    </w:p>
-    <w:p>
-      <w:r>
-        <w:t xml:space="preserve">a) security – </w:t>
-      </w:r>
-      <w:proofErr w:type="spellStart"/>
-      <w:r>
-        <w:t>ssl</w:t>
-      </w:r>
-      <w:proofErr w:type="spellEnd"/>
-      <w:r>
-        <w:t xml:space="preserve"> connection</w:t>
-      </w:r>
-    </w:p>
-    <w:p>
-      <w:r>
-        <w:t>b) availability</w:t>
-      </w:r>
-    </w:p>
-    <w:p>
-      <w:pPr>
-        <w:rPr>
-          <w:b/>
-        </w:rPr>
-      </w:pPr>
-    </w:p>
-    <w:p>
-      <w:pPr>
-        <w:rPr>
-          <w:b/>
-        </w:rPr>
-      </w:pPr>
-    </w:p>
-    <w:p>
+      <w:r>
+        <w:t xml:space="preserve">g) Tracking  </w:t>
+      </w:r>
       <w:bookmarkStart w:id="0" w:name="_GoBack"/>
       <w:bookmarkEnd w:id="0"/>
     </w:p>
+    <w:p>
+      <w:pPr>
+        <w:rPr>
+          <w:b/>
+        </w:rPr>
+      </w:pPr>
+    </w:p>
+    <w:p>
+      <w:pPr>
+        <w:rPr>
+          <w:b/>
+        </w:rPr>
+      </w:pPr>
+      <w:r>
+        <w:rPr>
+          <w:b/>
+        </w:rPr>
+        <w:t>Interface requirements</w:t>
+      </w:r>
+    </w:p>
+    <w:p>
+      <w:r>
+        <w:t>1. login page</w:t>
+      </w:r>
+    </w:p>
+    <w:p>
+      <w:r>
+        <w:t>2. Registration form</w:t>
+      </w:r>
+    </w:p>
+    <w:p>
+      <w:r>
+        <w:t>3. screen displaying to show the products that the shop has</w:t>
+      </w:r>
+    </w:p>
+    <w:p>
+      <w:r>
+        <w:t>4. if customer selects buy button, the shopping cart will be opened</w:t>
+      </w:r>
+    </w:p>
+    <w:p>
+      <w:pPr>
+        <w:rPr>
+          <w:b/>
+        </w:rPr>
+      </w:pPr>
+    </w:p>
+    <w:p>
+      <w:pPr>
+        <w:rPr>
+          <w:b/>
+        </w:rPr>
+      </w:pPr>
+      <w:r>
+        <w:rPr>
+          <w:b/>
+        </w:rPr>
+        <w:t>Other non-functional requirements</w:t>
+      </w:r>
+    </w:p>
+    <w:p>
+      <w:r>
+        <w:t xml:space="preserve">a) security – </w:t>
+      </w:r>
+      <w:proofErr w:type="spellStart"/>
+      <w:r>
+        <w:t>ssl</w:t>
+      </w:r>
+      <w:proofErr w:type="spellEnd"/>
+      <w:r>
+        <w:t xml:space="preserve"> connection</w:t>
+      </w:r>
+    </w:p>
+    <w:p>
+      <w:r>
+        <w:t>b) availability</w:t>
+      </w:r>
+    </w:p>
+    <w:p>
+      <w:pPr>
+        <w:rPr>
+          <w:b/>
+        </w:rPr>
+      </w:pPr>
+    </w:p>
+    <w:p>
+      <w:pPr>
+        <w:rPr>
+          <w:b/>
+        </w:rPr>
+      </w:pPr>
+    </w:p>
+    <w:p/>
     <w:sectPr>
       <w:pgSz w:w="11906" w:h="16838"/>
       <w:pgMar w:top="1440" w:right="1440" w:bottom="1440" w:left="1440" w:header="708" w:footer="708" w:gutter="0"/>
